--- a/backend-exhibits/Dropbox to Google Drive (MyDrive & Shared Drive) Advanced Plan - Advanced Not Include.docx
+++ b/backend-exhibits/Dropbox to Google Drive (MyDrive & Shared Drive) Advanced Plan - Advanced Not Include.docx
@@ -44,12 +44,17 @@
             <w:pPr>
               <w:ind w:left="53"/>
               <w:jc w:val="center"/>
+              <w:rPr>
+                <w:sz w:val="21"/>
+                <w:szCs w:val="21"/>
+              </w:rPr>
             </w:pPr>
             <w:r>
               <w:rPr>
                 <w:rFonts w:ascii="Arial" w:eastAsia="Arial" w:hAnsi="Arial" w:cs="Arial"/>
                 <w:b/>
                 <w:sz w:val="21"/>
+                <w:szCs w:val="21"/>
               </w:rPr>
               <w:t>NOT INCLUDED IN DROPBOX TO GOOGLE SHARED DRIVE MIGRATION FEATURES</w:t>
             </w:r>
@@ -73,12 +78,17 @@
           <w:p>
             <w:pPr>
               <w:ind w:left="4"/>
+              <w:rPr>
+                <w:sz w:val="21"/>
+                <w:szCs w:val="21"/>
+              </w:rPr>
             </w:pPr>
             <w:r>
               <w:rPr>
                 <w:rFonts w:ascii="Arial" w:eastAsia="Arial" w:hAnsi="Arial" w:cs="Arial"/>
                 <w:b/>
-                <w:sz w:val="19"/>
+                <w:sz w:val="21"/>
+                <w:szCs w:val="21"/>
               </w:rPr>
               <w:t>Tags</w:t>
             </w:r>
@@ -95,10 +105,17 @@
             </w:tcBorders>
           </w:tcPr>
           <w:p>
-            <w:r>
-              <w:rPr>
-                <w:rFonts w:ascii="Arial" w:eastAsia="Arial" w:hAnsi="Arial" w:cs="Arial"/>
-                <w:sz w:val="19"/>
+            <w:pPr>
+              <w:rPr>
+                <w:sz w:val="21"/>
+                <w:szCs w:val="21"/>
+              </w:rPr>
+            </w:pPr>
+            <w:r>
+              <w:rPr>
+                <w:rFonts w:ascii="Arial" w:eastAsia="Arial" w:hAnsi="Arial" w:cs="Arial"/>
+                <w:sz w:val="21"/>
+                <w:szCs w:val="21"/>
               </w:rPr>
               <w:t>In Dropbox we can add tags on files, those tags will not Migrate.</w:t>
             </w:r>
@@ -123,12 +140,17 @@
           <w:p>
             <w:pPr>
               <w:ind w:left="4"/>
+              <w:rPr>
+                <w:sz w:val="21"/>
+                <w:szCs w:val="21"/>
+              </w:rPr>
             </w:pPr>
             <w:r>
               <w:rPr>
                 <w:rFonts w:ascii="Arial" w:eastAsia="Arial" w:hAnsi="Arial" w:cs="Arial"/>
                 <w:b/>
-                <w:sz w:val="19"/>
+                <w:sz w:val="21"/>
+                <w:szCs w:val="21"/>
               </w:rPr>
               <w:t>Web Shortcuts</w:t>
             </w:r>
@@ -146,10 +168,17 @@
             <w:vAlign w:val="center"/>
           </w:tcPr>
           <w:p>
-            <w:r>
-              <w:rPr>
-                <w:rFonts w:ascii="Arial" w:eastAsia="Arial" w:hAnsi="Arial" w:cs="Arial"/>
-                <w:sz w:val="19"/>
+            <w:pPr>
+              <w:rPr>
+                <w:sz w:val="21"/>
+                <w:szCs w:val="21"/>
+              </w:rPr>
+            </w:pPr>
+            <w:r>
+              <w:rPr>
+                <w:rFonts w:ascii="Arial" w:eastAsia="Arial" w:hAnsi="Arial" w:cs="Arial"/>
+                <w:sz w:val="21"/>
+                <w:szCs w:val="21"/>
               </w:rPr>
               <w:t>In the Dropbox we can create web shortcuts. Web shortcuts will not Migrate.</w:t>
             </w:r>
@@ -173,12 +202,17 @@
           <w:p>
             <w:pPr>
               <w:ind w:left="4"/>
+              <w:rPr>
+                <w:sz w:val="21"/>
+                <w:szCs w:val="21"/>
+              </w:rPr>
             </w:pPr>
             <w:r>
               <w:rPr>
                 <w:rFonts w:ascii="Arial" w:eastAsia="Arial" w:hAnsi="Arial" w:cs="Arial"/>
                 <w:b/>
-                <w:sz w:val="19"/>
+                <w:sz w:val="21"/>
+                <w:szCs w:val="21"/>
               </w:rPr>
               <w:t>Dropbox Papers Embedded links</w:t>
             </w:r>
@@ -195,10 +229,17 @@
             </w:tcBorders>
           </w:tcPr>
           <w:p>
-            <w:r>
-              <w:rPr>
-                <w:rFonts w:ascii="Arial" w:eastAsia="Arial" w:hAnsi="Arial" w:cs="Arial"/>
-                <w:sz w:val="19"/>
+            <w:pPr>
+              <w:rPr>
+                <w:sz w:val="21"/>
+                <w:szCs w:val="21"/>
+              </w:rPr>
+            </w:pPr>
+            <w:r>
+              <w:rPr>
+                <w:rFonts w:ascii="Arial" w:eastAsia="Arial" w:hAnsi="Arial" w:cs="Arial"/>
+                <w:sz w:val="21"/>
+                <w:szCs w:val="21"/>
               </w:rPr>
               <w:t xml:space="preserve">Embedded links Migration will not support for </w:t>
             </w:r>
@@ -206,7 +247,8 @@
             <w:r>
               <w:rPr>
                 <w:rFonts w:ascii="Arial" w:eastAsia="Arial" w:hAnsi="Arial" w:cs="Arial"/>
-                <w:sz w:val="19"/>
+                <w:sz w:val="21"/>
+                <w:szCs w:val="21"/>
               </w:rPr>
               <w:t>dropbpx</w:t>
             </w:r>
@@ -214,7 +256,8 @@
             <w:r>
               <w:rPr>
                 <w:rFonts w:ascii="Arial" w:eastAsia="Arial" w:hAnsi="Arial" w:cs="Arial"/>
-                <w:sz w:val="19"/>
+                <w:sz w:val="21"/>
+                <w:szCs w:val="21"/>
               </w:rPr>
               <w:t xml:space="preserve"> papers.</w:t>
             </w:r>
@@ -263,12 +306,17 @@
             <w:pPr>
               <w:ind w:left="52"/>
               <w:jc w:val="center"/>
+              <w:rPr>
+                <w:sz w:val="21"/>
+                <w:szCs w:val="21"/>
+              </w:rPr>
             </w:pPr>
             <w:r>
               <w:rPr>
                 <w:rFonts w:ascii="Arial" w:eastAsia="Arial" w:hAnsi="Arial" w:cs="Arial"/>
                 <w:b/>
                 <w:sz w:val="21"/>
+                <w:szCs w:val="21"/>
               </w:rPr>
               <w:t>NOT INCLUDED IN DROPBOX TO GOOGLE MYDRIVE MIGRATION FEATURES</w:t>
             </w:r>
@@ -292,12 +340,17 @@
           <w:p>
             <w:pPr>
               <w:ind w:left="3"/>
+              <w:rPr>
+                <w:sz w:val="21"/>
+                <w:szCs w:val="21"/>
+              </w:rPr>
             </w:pPr>
             <w:r>
               <w:rPr>
                 <w:rFonts w:ascii="Arial" w:eastAsia="Arial" w:hAnsi="Arial" w:cs="Arial"/>
                 <w:b/>
-                <w:sz w:val="19"/>
+                <w:sz w:val="21"/>
+                <w:szCs w:val="21"/>
               </w:rPr>
               <w:t>Tags</w:t>
             </w:r>
@@ -314,10 +367,17 @@
             </w:tcBorders>
           </w:tcPr>
           <w:p>
-            <w:r>
-              <w:rPr>
-                <w:rFonts w:ascii="Arial" w:eastAsia="Arial" w:hAnsi="Arial" w:cs="Arial"/>
-                <w:sz w:val="19"/>
+            <w:pPr>
+              <w:rPr>
+                <w:sz w:val="21"/>
+                <w:szCs w:val="21"/>
+              </w:rPr>
+            </w:pPr>
+            <w:r>
+              <w:rPr>
+                <w:rFonts w:ascii="Arial" w:eastAsia="Arial" w:hAnsi="Arial" w:cs="Arial"/>
+                <w:sz w:val="21"/>
+                <w:szCs w:val="21"/>
               </w:rPr>
               <w:t>In Dropbox we can add tags on files, those tags will not Migrate.</w:t>
             </w:r>
@@ -342,12 +402,17 @@
           <w:p>
             <w:pPr>
               <w:ind w:left="3"/>
+              <w:rPr>
+                <w:sz w:val="21"/>
+                <w:szCs w:val="21"/>
+              </w:rPr>
             </w:pPr>
             <w:r>
               <w:rPr>
                 <w:rFonts w:ascii="Arial" w:eastAsia="Arial" w:hAnsi="Arial" w:cs="Arial"/>
                 <w:b/>
-                <w:sz w:val="19"/>
+                <w:sz w:val="21"/>
+                <w:szCs w:val="21"/>
               </w:rPr>
               <w:t>Web Shortcuts</w:t>
             </w:r>
@@ -365,10 +430,17 @@
             <w:vAlign w:val="center"/>
           </w:tcPr>
           <w:p>
-            <w:r>
-              <w:rPr>
-                <w:rFonts w:ascii="Arial" w:eastAsia="Arial" w:hAnsi="Arial" w:cs="Arial"/>
-                <w:sz w:val="19"/>
+            <w:pPr>
+              <w:rPr>
+                <w:sz w:val="21"/>
+                <w:szCs w:val="21"/>
+              </w:rPr>
+            </w:pPr>
+            <w:r>
+              <w:rPr>
+                <w:rFonts w:ascii="Arial" w:eastAsia="Arial" w:hAnsi="Arial" w:cs="Arial"/>
+                <w:sz w:val="21"/>
+                <w:szCs w:val="21"/>
               </w:rPr>
               <w:t>In the Dropbox we can create web shortcuts. Web shortcuts will not Migrate.</w:t>
             </w:r>
@@ -392,12 +464,17 @@
           <w:p>
             <w:pPr>
               <w:ind w:left="3"/>
+              <w:rPr>
+                <w:sz w:val="21"/>
+                <w:szCs w:val="21"/>
+              </w:rPr>
             </w:pPr>
             <w:r>
               <w:rPr>
                 <w:rFonts w:ascii="Arial" w:eastAsia="Arial" w:hAnsi="Arial" w:cs="Arial"/>
                 <w:b/>
-                <w:sz w:val="19"/>
+                <w:sz w:val="21"/>
+                <w:szCs w:val="21"/>
               </w:rPr>
               <w:t>Dropbox Papers Embedded links</w:t>
             </w:r>
@@ -414,10 +491,17 @@
             </w:tcBorders>
           </w:tcPr>
           <w:p>
-            <w:r>
-              <w:rPr>
-                <w:rFonts w:ascii="Arial" w:eastAsia="Arial" w:hAnsi="Arial" w:cs="Arial"/>
-                <w:sz w:val="19"/>
+            <w:pPr>
+              <w:rPr>
+                <w:sz w:val="21"/>
+                <w:szCs w:val="21"/>
+              </w:rPr>
+            </w:pPr>
+            <w:r>
+              <w:rPr>
+                <w:rFonts w:ascii="Arial" w:eastAsia="Arial" w:hAnsi="Arial" w:cs="Arial"/>
+                <w:sz w:val="21"/>
+                <w:szCs w:val="21"/>
               </w:rPr>
               <w:t xml:space="preserve">Embedded links Migration will not support for </w:t>
             </w:r>
@@ -425,7 +509,8 @@
             <w:r>
               <w:rPr>
                 <w:rFonts w:ascii="Arial" w:eastAsia="Arial" w:hAnsi="Arial" w:cs="Arial"/>
-                <w:sz w:val="19"/>
+                <w:sz w:val="21"/>
+                <w:szCs w:val="21"/>
               </w:rPr>
               <w:t>dropbpx</w:t>
             </w:r>
@@ -433,7 +518,8 @@
             <w:r>
               <w:rPr>
                 <w:rFonts w:ascii="Arial" w:eastAsia="Arial" w:hAnsi="Arial" w:cs="Arial"/>
-                <w:sz w:val="19"/>
+                <w:sz w:val="21"/>
+                <w:szCs w:val="21"/>
               </w:rPr>
               <w:t xml:space="preserve"> papers.</w:t>
             </w:r>
